--- a/daily_progress/18-5-2020.docx
+++ b/daily_progress/18-5-2020.docx
@@ -128,25 +128,14 @@
                 <w:szCs w:val="24"/>
               </w:rPr>
             </w:pPr>
-            <w:proofErr w:type="spellStart"/>
-            <w:r>
-              <w:rPr>
-                <w:rFonts w:ascii="Times New Roman" w:hAnsi="Times New Roman" w:cs="Times New Roman"/>
-                <w:b/>
-                <w:sz w:val="24"/>
-                <w:szCs w:val="24"/>
-              </w:rPr>
-              <w:t>Jayalakshmi</w:t>
-            </w:r>
-            <w:proofErr w:type="spellEnd"/>
-            <w:r>
-              <w:rPr>
-                <w:rFonts w:ascii="Times New Roman" w:hAnsi="Times New Roman" w:cs="Times New Roman"/>
-                <w:b/>
-                <w:sz w:val="24"/>
-                <w:szCs w:val="24"/>
-              </w:rPr>
-              <w:t xml:space="preserve"> M</w:t>
+            <w:r>
+              <w:rPr>
+                <w:rFonts w:ascii="Times New Roman" w:hAnsi="Times New Roman" w:cs="Times New Roman"/>
+                <w:b/>
+                <w:sz w:val="24"/>
+                <w:szCs w:val="24"/>
+              </w:rPr>
+              <w:t>Jayalakshmi M</w:t>
             </w:r>
           </w:p>
         </w:tc>
@@ -168,25 +157,14 @@
                 <w:szCs w:val="24"/>
               </w:rPr>
             </w:pPr>
-            <w:proofErr w:type="spellStart"/>
-            <w:r>
-              <w:rPr>
-                <w:rFonts w:ascii="Times New Roman" w:hAnsi="Times New Roman" w:cs="Times New Roman"/>
-                <w:b/>
-                <w:sz w:val="24"/>
-                <w:szCs w:val="24"/>
-              </w:rPr>
-              <w:t>Sem</w:t>
-            </w:r>
-            <w:proofErr w:type="spellEnd"/>
-            <w:r>
-              <w:rPr>
-                <w:rFonts w:ascii="Times New Roman" w:hAnsi="Times New Roman" w:cs="Times New Roman"/>
-                <w:b/>
-                <w:sz w:val="24"/>
-                <w:szCs w:val="24"/>
-              </w:rPr>
-              <w:t xml:space="preserve"> &amp; Sec</w:t>
+            <w:r>
+              <w:rPr>
+                <w:rFonts w:ascii="Times New Roman" w:hAnsi="Times New Roman" w:cs="Times New Roman"/>
+                <w:b/>
+                <w:sz w:val="24"/>
+                <w:szCs w:val="24"/>
+              </w:rPr>
+              <w:t>Sem &amp; Sec</w:t>
             </w:r>
           </w:p>
         </w:tc>
@@ -239,7 +217,25 @@
                 <w:sz w:val="24"/>
                 <w:szCs w:val="24"/>
               </w:rPr>
+              <w:t>sem</w:t>
+            </w:r>
+            <w:r>
+              <w:rPr>
+                <w:rFonts w:ascii="Times New Roman" w:hAnsi="Times New Roman" w:cs="Times New Roman"/>
+                <w:b/>
+                <w:sz w:val="24"/>
+                <w:szCs w:val="24"/>
+              </w:rPr>
               <w:t xml:space="preserve"> A</w:t>
+            </w:r>
+            <w:r>
+              <w:rPr>
+                <w:rFonts w:ascii="Times New Roman" w:hAnsi="Times New Roman" w:cs="Times New Roman"/>
+                <w:b/>
+                <w:sz w:val="24"/>
+                <w:szCs w:val="24"/>
+              </w:rPr>
+              <w:t xml:space="preserve"> sec</w:t>
             </w:r>
           </w:p>
         </w:tc>
@@ -613,7 +609,6 @@
                 <w:szCs w:val="24"/>
               </w:rPr>
             </w:pPr>
-            <w:proofErr w:type="spellStart"/>
             <w:r>
               <w:rPr>
                 <w:rFonts w:ascii="proxima-regular" w:hAnsi="proxima-regular"/>
@@ -634,7 +629,6 @@
               </w:rPr>
               <w:t>nternshala</w:t>
             </w:r>
-            <w:proofErr w:type="spellEnd"/>
           </w:p>
         </w:tc>
         <w:tc>
@@ -815,18 +809,8 @@
                 <w:sz w:val="24"/>
                 <w:szCs w:val="24"/>
               </w:rPr>
-              <w:t xml:space="preserve"> 4)</w:t>
-            </w:r>
-            <w:proofErr w:type="spellStart"/>
-            <w:r>
-              <w:rPr>
-                <w:rFonts w:ascii="Times New Roman" w:hAnsi="Times New Roman" w:cs="Times New Roman"/>
-                <w:sz w:val="24"/>
-                <w:szCs w:val="24"/>
-              </w:rPr>
-              <w:t>tripplet</w:t>
-            </w:r>
-            <w:proofErr w:type="spellEnd"/>
+              <w:t xml:space="preserve"> 4)tripplet</w:t>
+            </w:r>
           </w:p>
         </w:tc>
       </w:tr>
@@ -903,19 +887,8 @@
                 <w:sz w:val="24"/>
                 <w:szCs w:val="24"/>
               </w:rPr>
-              <w:t xml:space="preserve">Uploaded the report in </w:t>
-            </w:r>
-            <w:proofErr w:type="spellStart"/>
-            <w:r>
-              <w:rPr>
-                <w:rFonts w:ascii="Times New Roman" w:hAnsi="Times New Roman" w:cs="Times New Roman"/>
-                <w:b/>
-                <w:sz w:val="24"/>
-                <w:szCs w:val="24"/>
-              </w:rPr>
-              <w:t>Github</w:t>
-            </w:r>
-            <w:proofErr w:type="spellEnd"/>
+              <w:t>Uploaded the report in Github</w:t>
+            </w:r>
             <w:r>
               <w:rPr>
                 <w:rFonts w:ascii="Times New Roman" w:hAnsi="Times New Roman" w:cs="Times New Roman"/>
@@ -982,6 +955,8 @@
             </w:r>
           </w:p>
         </w:tc>
+        <w:bookmarkStart w:id="0" w:name="_GoBack"/>
+        <w:bookmarkEnd w:id="0"/>
         <w:tc>
           <w:tcPr>
             <w:tcW w:w="4788" w:type="dxa"/>
@@ -996,14 +971,30 @@
                 <w:szCs w:val="24"/>
               </w:rPr>
             </w:pPr>
-            <w:hyperlink r:id="rId4" w:history="1">
-              <w:r>
-                <w:rPr>
-                  <w:rStyle w:val="Hyperlink"/>
-                </w:rPr>
-                <w:t>https://github.com/alvas-education-foundation/Jayalakshmi-M</w:t>
-              </w:r>
-            </w:hyperlink>
+            <w:r>
+              <w:fldChar w:fldCharType="begin"/>
+            </w:r>
+            <w:r>
+              <w:instrText xml:space="preserve"> HYPERLINK "</w:instrText>
+            </w:r>
+            <w:r>
+              <w:instrText>https://github.com/alvas-education-foundation/Jayalakshmi_M</w:instrText>
+            </w:r>
+            <w:r>
+              <w:instrText xml:space="preserve">" </w:instrText>
+            </w:r>
+            <w:r>
+              <w:fldChar w:fldCharType="separate"/>
+            </w:r>
+            <w:r>
+              <w:rPr>
+                <w:rStyle w:val="Hyperlink"/>
+              </w:rPr>
+              <w:t>https://github.com/alvas-education-foundation/Jayalakshmi_M</w:t>
+            </w:r>
+            <w:r>
+              <w:fldChar w:fldCharType="end"/>
+            </w:r>
           </w:p>
         </w:tc>
       </w:tr>
@@ -1103,7 +1094,7 @@
                     </pic:cNvPicPr>
                   </pic:nvPicPr>
                   <pic:blipFill rotWithShape="1">
-                    <a:blip r:embed="rId5" cstate="print">
+                    <a:blip r:embed="rId4" cstate="print">
                       <a:extLst>
                         <a:ext uri="{28A0092B-C50C-407E-A947-70E740481C1C}">
                           <a14:useLocalDpi xmlns:a14="http://schemas.microsoft.com/office/drawing/2010/main" val="0"/>
@@ -1173,7 +1164,7 @@
                     </pic:cNvPicPr>
                   </pic:nvPicPr>
                   <pic:blipFill rotWithShape="1">
-                    <a:blip r:embed="rId6" cstate="print">
+                    <a:blip r:embed="rId5" cstate="print">
                       <a:extLst>
                         <a:ext uri="{28A0092B-C50C-407E-A947-70E740481C1C}">
                           <a14:useLocalDpi xmlns:a14="http://schemas.microsoft.com/office/drawing/2010/main" val="0"/>
@@ -1251,7 +1242,7 @@
                     </pic:cNvPicPr>
                   </pic:nvPicPr>
                   <pic:blipFill>
-                    <a:blip r:embed="rId7" cstate="print">
+                    <a:blip r:embed="rId6" cstate="print">
                       <a:extLst>
                         <a:ext uri="{28A0092B-C50C-407E-A947-70E740481C1C}">
                           <a14:useLocalDpi xmlns:a14="http://schemas.microsoft.com/office/drawing/2010/main" val="0"/>
@@ -1282,8 +1273,6 @@
           </wp:inline>
         </w:drawing>
       </w:r>
-      <w:bookmarkStart w:id="0" w:name="_GoBack"/>
-      <w:bookmarkEnd w:id="0"/>
     </w:p>
     <w:p>
       <w:pPr>
@@ -1320,7 +1309,7 @@
                     </pic:cNvPicPr>
                   </pic:nvPicPr>
                   <pic:blipFill>
-                    <a:blip r:embed="rId8" cstate="print">
+                    <a:blip r:embed="rId7" cstate="print">
                       <a:extLst>
                         <a:ext uri="{28A0092B-C50C-407E-A947-70E740481C1C}">
                           <a14:useLocalDpi xmlns:a14="http://schemas.microsoft.com/office/drawing/2010/main" val="0"/>
@@ -1810,7 +1799,6 @@
     <w:name w:val="Hyperlink"/>
     <w:basedOn w:val="DefaultParagraphFont"/>
     <w:uiPriority w:val="99"/>
-    <w:semiHidden/>
     <w:unhideWhenUsed/>
     <w:rsid w:val="007806C3"/>
     <w:rPr>
